--- a/B_Paul_Anderson_resume.docx
+++ b/B_Paul_Anderson_resume.docx
@@ -1890,7 +1890,27 @@
           <w:rtl w:val="0"/>
           <w:lang w:val="en-US"/>
         </w:rPr>
-        <w:t>Maintaned inventory and purchasing for multiple areas of the store, freeing</w:t>
+        <w:t>Mainta</w:t>
+      </w:r>
+      <w:r>
+        <w:rPr>
+          <w:rStyle w:val="Emphasis"/>
+          <w:b w:val="0"/>
+          <w:bCs w:val="0"/>
+          <w:rtl w:val="0"/>
+          <w:lang w:val="en-US"/>
+        </w:rPr>
+        <w:t>i</w:t>
+      </w:r>
+      <w:r>
+        <w:rPr>
+          <w:rStyle w:val="Emphasis"/>
+          <w:b w:val="0"/>
+          <w:bCs w:val="0"/>
+          <w:rtl w:val="0"/>
+          <w:lang w:val="en-US"/>
+        </w:rPr>
+        <w:t>ned inventory and purchasing for multiple areas of the store, freeing</w:t>
       </w:r>
       <w:r>
         <w:rPr>
